--- a/template/doc/简历模版1.docx
+++ b/template/doc/简历模版1.docx
@@ -637,10 +637,16 @@
                 <w:highlight w:val="none"/>
                 <w:lang w:val="en-US" w:eastAsia="zh-CN"/>
               </w:rPr>
-              <w:t>{{school</w:t>
-            </w:r>
-            <w:bookmarkStart w:id="0" w:name="_GoBack"/>
-            <w:bookmarkEnd w:id="0"/>
+              <w:t>{{school}}，</w:t>
+            </w:r>
+            <w:r>
+              <w:rPr>
+                <w:rFonts w:hint="eastAsia" w:ascii="仿宋" w:hAnsi="仿宋" w:cs="仿宋"/>
+                <w:color w:val="auto"/>
+                <w:highlight w:val="none"/>
+              </w:rPr>
+              <w:t>{{education}}</w:t>
+            </w:r>
             <w:r>
               <w:rPr>
                 <w:rFonts w:hint="eastAsia" w:ascii="仿宋" w:hAnsi="仿宋" w:cs="仿宋"/>
@@ -648,16 +654,18 @@
                 <w:highlight w:val="none"/>
                 <w:lang w:val="en-US" w:eastAsia="zh-CN"/>
               </w:rPr>
-              <w:t>}}，</w:t>
-            </w:r>
-            <w:r>
-              <w:rPr>
-                <w:rFonts w:hint="eastAsia" w:ascii="仿宋" w:hAnsi="仿宋" w:cs="仿宋"/>
-                <w:color w:val="auto"/>
-                <w:highlight w:val="none"/>
-              </w:rPr>
-              <w:t>{{education}}</w:t>
-            </w:r>
+              <w:t>,{{graduationDate}},{{major}}</w:t>
+            </w:r>
+          </w:p>
+          <w:p>
+            <w:pPr>
+              <w:pStyle w:val="2"/>
+              <w:rPr>
+                <w:rFonts w:ascii="仿宋" w:hAnsi="仿宋" w:cs="仿宋"/>
+                <w:color w:val="auto"/>
+                <w:highlight w:val="none"/>
+              </w:rPr>
+            </w:pPr>
             <w:r>
               <w:rPr>
                 <w:rFonts w:hint="eastAsia" w:ascii="仿宋" w:hAnsi="仿宋" w:cs="仿宋"/>
@@ -665,38 +673,8 @@
                 <w:highlight w:val="none"/>
                 <w:lang w:val="en-US" w:eastAsia="zh-CN"/>
               </w:rPr>
-              <w:t>,{{graduationDate}},{{major}}</w:t>
-            </w:r>
-          </w:p>
-          <w:p>
-            <w:pPr>
-              <w:pStyle w:val="2"/>
-              <w:rPr>
-                <w:rFonts w:ascii="仿宋" w:hAnsi="仿宋" w:cs="仿宋"/>
-                <w:color w:val="auto"/>
-                <w:highlight w:val="none"/>
-              </w:rPr>
-            </w:pPr>
-            <w:r>
-              <w:rPr>
-                <w:rFonts w:hint="eastAsia" w:ascii="仿宋" w:hAnsi="仿宋" w:cs="仿宋"/>
-                <w:color w:val="auto"/>
-                <w:highlight w:val="none"/>
-                <w:lang w:val="en-US" w:eastAsia="zh-CN"/>
-              </w:rPr>
               <w:t>{{certification}}</w:t>
             </w:r>
-          </w:p>
-          <w:p>
-            <w:pPr>
-              <w:shd w:val="clear" w:color="auto" w:fill="auto"/>
-              <w:snapToGrid w:val="0"/>
-              <w:rPr>
-                <w:rFonts w:ascii="仿宋" w:hAnsi="仿宋" w:cs="仿宋"/>
-                <w:color w:val="auto"/>
-                <w:highlight w:val="none"/>
-              </w:rPr>
-            </w:pPr>
           </w:p>
         </w:tc>
       </w:tr>
@@ -746,6 +724,8 @@
                 <w:highlight w:val="none"/>
               </w:rPr>
             </w:pPr>
+            <w:bookmarkStart w:id="0" w:name="_GoBack"/>
+            <w:bookmarkEnd w:id="0"/>
             <w:r>
               <w:rPr>
                 <w:rFonts w:hint="eastAsia" w:ascii="仿宋" w:hAnsi="仿宋" w:cs="仿宋"/>
